--- a/法令ファイル/財政運営に必要な財源の確保を図るための公債の発行の特例に関する法律/財政運営に必要な財源の確保を図るための公債の発行の特例に関する法律（平成二十四年法律第百一号）.docx
+++ b/法令ファイル/財政運営に必要な財源の確保を図るための公債の発行の特例に関する法律/財政運営に必要な財源の確保を図るための公債の発行の特例に関する法律（平成二十四年法律第百一号）.docx
@@ -66,6 +66,8 @@
       </w:pPr>
       <w:r>
         <w:t>前項の規定による公債の発行は、当該各年度の翌年度の六月三十日までの間、行うことができる。</w:t>
+        <w:br/>
+        <w:t>この場合において、当該各年度の翌年度の四月一日以後発行される同項の公債に係る収入は、当該各年度所属の歳入とする。</w:t>
       </w:r>
     </w:p>
     <w:p>
@@ -143,7 +145,7 @@
         <w:pStyle w:val="Heading1"/>
       </w:pPr>
       <w:r>
-        <w:t>附　則（平成二五年一一月二二日法律第七六号）</w:t>
+        <w:t>附則（平成二五年一一月二二日法律第七六号）</w:t>
       </w:r>
     </w:p>
     <w:p>
@@ -169,7 +171,7 @@
         <w:pStyle w:val="Heading1"/>
       </w:pPr>
       <w:r>
-        <w:t>附　則（平成二八年三月三一日法律第二三号）</w:t>
+        <w:t>附則（平成二八年三月三一日法律第二三号）</w:t>
       </w:r>
     </w:p>
     <w:p>
@@ -255,7 +257,7 @@
         <w:pStyle w:val="Heading1"/>
       </w:pPr>
       <w:r>
-        <w:t>附　則（令和三年三月三一日法律第一三号）</w:t>
+        <w:t>附則（令和三年三月三一日法律第一三号）</w:t>
       </w:r>
     </w:p>
     <w:p>
@@ -321,7 +323,7 @@
     </w:pPr>
     <w:r>
       <w:tab/>
-      <w:t>WeGov v0.1 - FTS141</w:t>
+      <w:t>WeGov v0.2 - FTS141</w:t>
     </w:r>
   </w:p>
 </w:ftr>
